--- a/agile_scrum/scrum_notes.docx
+++ b/agile_scrum/scrum_notes.docx
@@ -1,6 +1,6 @@
 
 <file path=word/document.xml><?xml version="1.0" encoding="utf-8"?>
-<w:document xmlns:wpc="http://schemas.microsoft.com/office/word/2010/wordprocessingCanvas" xmlns:mc="http://schemas.openxmlformats.org/markup-compatibility/2006" xmlns:o="urn:schemas-microsoft-com:office:office" xmlns:r="http://schemas.openxmlformats.org/officeDocument/2006/relationships" xmlns:m="http://schemas.openxmlformats.org/officeDocument/2006/math" xmlns:v="urn:schemas-microsoft-com:vml" xmlns:wp14="http://schemas.microsoft.com/office/word/2010/wordprocessingDrawing" xmlns:wp="http://schemas.openxmlformats.org/drawingml/2006/wordprocessingDrawing" xmlns:w10="urn:schemas-microsoft-com:office:word" xmlns:w="http://schemas.openxmlformats.org/wordprocessingml/2006/main" xmlns:w14="http://schemas.microsoft.com/office/word/2010/wordml" xmlns:w15="http://schemas.microsoft.com/office/word/2012/wordml" xmlns:wpg="http://schemas.microsoft.com/office/word/2010/wordprocessingGroup" xmlns:wpi="http://schemas.microsoft.com/office/word/2010/wordprocessingInk" xmlns:wne="http://schemas.microsoft.com/office/word/2006/wordml" xmlns:wps="http://schemas.microsoft.com/office/word/2010/wordprocessingShape" mc:Ignorable="w14 w15 wp14">
+<w:document xmlns:wpc="http://schemas.microsoft.com/office/word/2010/wordprocessingCanvas" xmlns:cx="http://schemas.microsoft.com/office/drawing/2014/chartex" xmlns:cx1="http://schemas.microsoft.com/office/drawing/2015/9/8/chartex" xmlns:cx2="http://schemas.microsoft.com/office/drawing/2015/10/21/chartex" xmlns:cx3="http://schemas.microsoft.com/office/drawing/2016/5/9/chartex" xmlns:cx4="http://schemas.microsoft.com/office/drawing/2016/5/10/chartex" xmlns:cx5="http://schemas.microsoft.com/office/drawing/2016/5/11/chartex" xmlns:cx6="http://schemas.microsoft.com/office/drawing/2016/5/12/chartex" xmlns:cx7="http://schemas.microsoft.com/office/drawing/2016/5/13/chartex" xmlns:cx8="http://schemas.microsoft.com/office/drawing/2016/5/14/chartex" xmlns:mc="http://schemas.openxmlformats.org/markup-compatibility/2006" xmlns:aink="http://schemas.microsoft.com/office/drawing/2016/ink" xmlns:am3d="http://schemas.microsoft.com/office/drawing/2017/model3d" xmlns:o="urn:schemas-microsoft-com:office:office" xmlns:r="http://schemas.openxmlformats.org/officeDocument/2006/relationships" xmlns:m="http://schemas.openxmlformats.org/officeDocument/2006/math" xmlns:v="urn:schemas-microsoft-com:vml" xmlns:wp14="http://schemas.microsoft.com/office/word/2010/wordprocessingDrawing" xmlns:wp="http://schemas.openxmlformats.org/drawingml/2006/wordprocessingDrawing" xmlns:w10="urn:schemas-microsoft-com:office:word" xmlns:w="http://schemas.openxmlformats.org/wordprocessingml/2006/main" xmlns:w14="http://schemas.microsoft.com/office/word/2010/wordml" xmlns:w15="http://schemas.microsoft.com/office/word/2012/wordml" xmlns:w16cid="http://schemas.microsoft.com/office/word/2016/wordml/cid" xmlns:w16se="http://schemas.microsoft.com/office/word/2015/wordml/symex" xmlns:wpg="http://schemas.microsoft.com/office/word/2010/wordprocessingGroup" xmlns:wpi="http://schemas.microsoft.com/office/word/2010/wordprocessingInk" xmlns:wne="http://schemas.microsoft.com/office/word/2006/wordml" xmlns:wps="http://schemas.microsoft.com/office/word/2010/wordprocessingShape" mc:Ignorable="w14 w15 w16se w16cid wp14">
   <w:body>
     <w:p>
       <w:pPr>
@@ -1123,10 +1123,7 @@
         </w:numPr>
       </w:pPr>
       <w:r>
-        <w:t>A</w:t>
-      </w:r>
-      <w:r>
-        <w:t>n opportunity for the scrum team to inspect itself and create a plan for improvements to be enacted during the next sprint</w:t>
+        <w:t>An opportunity for the scrum team to inspect itself and create a plan for improvements to be enacted during the next sprint</w:t>
       </w:r>
     </w:p>
     <w:p>
@@ -1337,7 +1334,13 @@
       </w:pPr>
       <w:r>
         <w:lastRenderedPageBreak/>
-        <w:t>It is never complete, it evolves as the product evolves. As long as the product exists its Product Backlog also exists</w:t>
+        <w:t xml:space="preserve">It is never </w:t>
+      </w:r>
+      <w:r>
+        <w:t>complete;</w:t>
+      </w:r>
+      <w:r>
+        <w:t xml:space="preserve"> it evolves as the product evolves. As long as the product exists its Product Backlog also exists</w:t>
       </w:r>
     </w:p>
     <w:p>
@@ -1385,6 +1388,18 @@
         </w:numPr>
       </w:pPr>
       <w:r>
+        <w:t>Ordering is defined by Clarity and Priority</w:t>
+      </w:r>
+    </w:p>
+    <w:p>
+      <w:pPr>
+        <w:pStyle w:val="ListParagraph"/>
+        <w:numPr>
+          <w:ilvl w:val="1"/>
+          <w:numId w:val="10"/>
+        </w:numPr>
+      </w:pPr>
+      <w:r>
         <w:t>Requirements never stop changing so the product backlog is a living artifact</w:t>
       </w:r>
     </w:p>
@@ -1402,10 +1417,7 @@
         </w:numPr>
       </w:pPr>
       <w:r>
-        <w:t>Backlog</w:t>
-      </w:r>
-      <w:r>
-        <w:t xml:space="preserve"> refinement</w:t>
+        <w:t>Backlog refinement</w:t>
       </w:r>
     </w:p>
     <w:p>
@@ -1550,27 +1562,23 @@
         <w:t>Only the development team can change its sprint backlog during the sprint</w:t>
       </w:r>
       <w:r>
-        <w:t xml:space="preserve">. It </w:t>
+        <w:t>. It belongs solely to the development team</w:t>
+      </w:r>
+    </w:p>
+    <w:p>
+      <w:pPr>
+        <w:pStyle w:val="ListParagraph"/>
+        <w:numPr>
+          <w:ilvl w:val="1"/>
+          <w:numId w:val="10"/>
+        </w:numPr>
+      </w:pPr>
+      <w:r>
+        <w:t>Sprint backlog is a highly visible, real time picture of the work that the development team plans to accomplish during the sprint</w:t>
       </w:r>
       <w:bookmarkStart w:id="0" w:name="_GoBack"/>
       <w:bookmarkEnd w:id="0"/>
-      <w:r>
-        <w:t>belongs solely to the development team</w:t>
-      </w:r>
-    </w:p>
-    <w:p>
-      <w:pPr>
-        <w:pStyle w:val="ListParagraph"/>
-        <w:numPr>
-          <w:ilvl w:val="1"/>
-          <w:numId w:val="10"/>
-        </w:numPr>
-      </w:pPr>
-      <w:r>
-        <w:t>Sprint backlog is a highly visible, real time picture of the work that the development team plans to accomplish during the sprint</w:t>
-      </w:r>
-    </w:p>
-    <w:p/>
+    </w:p>
     <w:p/>
     <w:p/>
     <w:p>
@@ -1589,7 +1597,7 @@
 </file>
 
 <file path=word/endnotes.xml><?xml version="1.0" encoding="utf-8"?>
-<w:endnotes xmlns:wpc="http://schemas.microsoft.com/office/word/2010/wordprocessingCanvas" xmlns:mc="http://schemas.openxmlformats.org/markup-compatibility/2006" xmlns:o="urn:schemas-microsoft-com:office:office" xmlns:r="http://schemas.openxmlformats.org/officeDocument/2006/relationships" xmlns:m="http://schemas.openxmlformats.org/officeDocument/2006/math" xmlns:v="urn:schemas-microsoft-com:vml" xmlns:wp14="http://schemas.microsoft.com/office/word/2010/wordprocessingDrawing" xmlns:wp="http://schemas.openxmlformats.org/drawingml/2006/wordprocessingDrawing" xmlns:w10="urn:schemas-microsoft-com:office:word" xmlns:w="http://schemas.openxmlformats.org/wordprocessingml/2006/main" xmlns:w14="http://schemas.microsoft.com/office/word/2010/wordml" xmlns:w15="http://schemas.microsoft.com/office/word/2012/wordml" xmlns:wpg="http://schemas.microsoft.com/office/word/2010/wordprocessingGroup" xmlns:wpi="http://schemas.microsoft.com/office/word/2010/wordprocessingInk" xmlns:wne="http://schemas.microsoft.com/office/word/2006/wordml" xmlns:wps="http://schemas.microsoft.com/office/word/2010/wordprocessingShape" mc:Ignorable="w14 w15 wp14">
+<w:endnotes xmlns:wpc="http://schemas.microsoft.com/office/word/2010/wordprocessingCanvas" xmlns:cx="http://schemas.microsoft.com/office/drawing/2014/chartex" xmlns:cx1="http://schemas.microsoft.com/office/drawing/2015/9/8/chartex" xmlns:cx2="http://schemas.microsoft.com/office/drawing/2015/10/21/chartex" xmlns:cx3="http://schemas.microsoft.com/office/drawing/2016/5/9/chartex" xmlns:cx4="http://schemas.microsoft.com/office/drawing/2016/5/10/chartex" xmlns:cx5="http://schemas.microsoft.com/office/drawing/2016/5/11/chartex" xmlns:cx6="http://schemas.microsoft.com/office/drawing/2016/5/12/chartex" xmlns:cx7="http://schemas.microsoft.com/office/drawing/2016/5/13/chartex" xmlns:cx8="http://schemas.microsoft.com/office/drawing/2016/5/14/chartex" xmlns:mc="http://schemas.openxmlformats.org/markup-compatibility/2006" xmlns:aink="http://schemas.microsoft.com/office/drawing/2016/ink" xmlns:am3d="http://schemas.microsoft.com/office/drawing/2017/model3d" xmlns:o="urn:schemas-microsoft-com:office:office" xmlns:r="http://schemas.openxmlformats.org/officeDocument/2006/relationships" xmlns:m="http://schemas.openxmlformats.org/officeDocument/2006/math" xmlns:v="urn:schemas-microsoft-com:vml" xmlns:wp14="http://schemas.microsoft.com/office/word/2010/wordprocessingDrawing" xmlns:wp="http://schemas.openxmlformats.org/drawingml/2006/wordprocessingDrawing" xmlns:w10="urn:schemas-microsoft-com:office:word" xmlns:w="http://schemas.openxmlformats.org/wordprocessingml/2006/main" xmlns:w14="http://schemas.microsoft.com/office/word/2010/wordml" xmlns:w15="http://schemas.microsoft.com/office/word/2012/wordml" xmlns:w16cid="http://schemas.microsoft.com/office/word/2016/wordml/cid" xmlns:w16se="http://schemas.microsoft.com/office/word/2015/wordml/symex" xmlns:wpg="http://schemas.microsoft.com/office/word/2010/wordprocessingGroup" xmlns:wpi="http://schemas.microsoft.com/office/word/2010/wordprocessingInk" xmlns:wne="http://schemas.microsoft.com/office/word/2006/wordml" xmlns:wps="http://schemas.microsoft.com/office/word/2010/wordprocessingShape" mc:Ignorable="w14 w15 w16se w16cid wp14">
   <w:endnote w:type="separator" w:id="-1">
     <w:p>
       <w:pPr>
@@ -1614,7 +1622,7 @@
 </file>
 
 <file path=word/footnotes.xml><?xml version="1.0" encoding="utf-8"?>
-<w:footnotes xmlns:wpc="http://schemas.microsoft.com/office/word/2010/wordprocessingCanvas" xmlns:mc="http://schemas.openxmlformats.org/markup-compatibility/2006" xmlns:o="urn:schemas-microsoft-com:office:office" xmlns:r="http://schemas.openxmlformats.org/officeDocument/2006/relationships" xmlns:m="http://schemas.openxmlformats.org/officeDocument/2006/math" xmlns:v="urn:schemas-microsoft-com:vml" xmlns:wp14="http://schemas.microsoft.com/office/word/2010/wordprocessingDrawing" xmlns:wp="http://schemas.openxmlformats.org/drawingml/2006/wordprocessingDrawing" xmlns:w10="urn:schemas-microsoft-com:office:word" xmlns:w="http://schemas.openxmlformats.org/wordprocessingml/2006/main" xmlns:w14="http://schemas.microsoft.com/office/word/2010/wordml" xmlns:w15="http://schemas.microsoft.com/office/word/2012/wordml" xmlns:wpg="http://schemas.microsoft.com/office/word/2010/wordprocessingGroup" xmlns:wpi="http://schemas.microsoft.com/office/word/2010/wordprocessingInk" xmlns:wne="http://schemas.microsoft.com/office/word/2006/wordml" xmlns:wps="http://schemas.microsoft.com/office/word/2010/wordprocessingShape" mc:Ignorable="w14 w15 wp14">
+<w:footnotes xmlns:wpc="http://schemas.microsoft.com/office/word/2010/wordprocessingCanvas" xmlns:cx="http://schemas.microsoft.com/office/drawing/2014/chartex" xmlns:cx1="http://schemas.microsoft.com/office/drawing/2015/9/8/chartex" xmlns:cx2="http://schemas.microsoft.com/office/drawing/2015/10/21/chartex" xmlns:cx3="http://schemas.microsoft.com/office/drawing/2016/5/9/chartex" xmlns:cx4="http://schemas.microsoft.com/office/drawing/2016/5/10/chartex" xmlns:cx5="http://schemas.microsoft.com/office/drawing/2016/5/11/chartex" xmlns:cx6="http://schemas.microsoft.com/office/drawing/2016/5/12/chartex" xmlns:cx7="http://schemas.microsoft.com/office/drawing/2016/5/13/chartex" xmlns:cx8="http://schemas.microsoft.com/office/drawing/2016/5/14/chartex" xmlns:mc="http://schemas.openxmlformats.org/markup-compatibility/2006" xmlns:aink="http://schemas.microsoft.com/office/drawing/2016/ink" xmlns:am3d="http://schemas.microsoft.com/office/drawing/2017/model3d" xmlns:o="urn:schemas-microsoft-com:office:office" xmlns:r="http://schemas.openxmlformats.org/officeDocument/2006/relationships" xmlns:m="http://schemas.openxmlformats.org/officeDocument/2006/math" xmlns:v="urn:schemas-microsoft-com:vml" xmlns:wp14="http://schemas.microsoft.com/office/word/2010/wordprocessingDrawing" xmlns:wp="http://schemas.openxmlformats.org/drawingml/2006/wordprocessingDrawing" xmlns:w10="urn:schemas-microsoft-com:office:word" xmlns:w="http://schemas.openxmlformats.org/wordprocessingml/2006/main" xmlns:w14="http://schemas.microsoft.com/office/word/2010/wordml" xmlns:w15="http://schemas.microsoft.com/office/word/2012/wordml" xmlns:w16cid="http://schemas.microsoft.com/office/word/2016/wordml/cid" xmlns:w16se="http://schemas.microsoft.com/office/word/2015/wordml/symex" xmlns:wpg="http://schemas.microsoft.com/office/word/2010/wordprocessingGroup" xmlns:wpi="http://schemas.microsoft.com/office/word/2010/wordprocessingInk" xmlns:wne="http://schemas.microsoft.com/office/word/2006/wordml" xmlns:wps="http://schemas.microsoft.com/office/word/2010/wordprocessingShape" mc:Ignorable="w14 w15 w16se w16cid wp14">
   <w:footnote w:type="separator" w:id="-1">
     <w:p>
       <w:pPr>
@@ -1639,7 +1647,7 @@
 </file>
 
 <file path=word/numbering.xml><?xml version="1.0" encoding="utf-8"?>
-<w:numbering xmlns:wpc="http://schemas.microsoft.com/office/word/2010/wordprocessingCanvas" xmlns:mc="http://schemas.openxmlformats.org/markup-compatibility/2006" xmlns:o="urn:schemas-microsoft-com:office:office" xmlns:r="http://schemas.openxmlformats.org/officeDocument/2006/relationships" xmlns:m="http://schemas.openxmlformats.org/officeDocument/2006/math" xmlns:v="urn:schemas-microsoft-com:vml" xmlns:wp14="http://schemas.microsoft.com/office/word/2010/wordprocessingDrawing" xmlns:wp="http://schemas.openxmlformats.org/drawingml/2006/wordprocessingDrawing" xmlns:w10="urn:schemas-microsoft-com:office:word" xmlns:w="http://schemas.openxmlformats.org/wordprocessingml/2006/main" xmlns:w14="http://schemas.microsoft.com/office/word/2010/wordml" xmlns:w15="http://schemas.microsoft.com/office/word/2012/wordml" xmlns:wpg="http://schemas.microsoft.com/office/word/2010/wordprocessingGroup" xmlns:wpi="http://schemas.microsoft.com/office/word/2010/wordprocessingInk" xmlns:wne="http://schemas.microsoft.com/office/word/2006/wordml" xmlns:wps="http://schemas.microsoft.com/office/word/2010/wordprocessingShape" mc:Ignorable="w14 w15 wp14">
+<w:numbering xmlns:wpc="http://schemas.microsoft.com/office/word/2010/wordprocessingCanvas" xmlns:cx="http://schemas.microsoft.com/office/drawing/2014/chartex" xmlns:cx1="http://schemas.microsoft.com/office/drawing/2015/9/8/chartex" xmlns:cx2="http://schemas.microsoft.com/office/drawing/2015/10/21/chartex" xmlns:cx3="http://schemas.microsoft.com/office/drawing/2016/5/9/chartex" xmlns:cx4="http://schemas.microsoft.com/office/drawing/2016/5/10/chartex" xmlns:cx5="http://schemas.microsoft.com/office/drawing/2016/5/11/chartex" xmlns:cx6="http://schemas.microsoft.com/office/drawing/2016/5/12/chartex" xmlns:cx7="http://schemas.microsoft.com/office/drawing/2016/5/13/chartex" xmlns:cx8="http://schemas.microsoft.com/office/drawing/2016/5/14/chartex" xmlns:mc="http://schemas.openxmlformats.org/markup-compatibility/2006" xmlns:aink="http://schemas.microsoft.com/office/drawing/2016/ink" xmlns:am3d="http://schemas.microsoft.com/office/drawing/2017/model3d" xmlns:o="urn:schemas-microsoft-com:office:office" xmlns:r="http://schemas.openxmlformats.org/officeDocument/2006/relationships" xmlns:m="http://schemas.openxmlformats.org/officeDocument/2006/math" xmlns:v="urn:schemas-microsoft-com:vml" xmlns:wp14="http://schemas.microsoft.com/office/word/2010/wordprocessingDrawing" xmlns:wp="http://schemas.openxmlformats.org/drawingml/2006/wordprocessingDrawing" xmlns:w10="urn:schemas-microsoft-com:office:word" xmlns:w="http://schemas.openxmlformats.org/wordprocessingml/2006/main" xmlns:w14="http://schemas.microsoft.com/office/word/2010/wordml" xmlns:w15="http://schemas.microsoft.com/office/word/2012/wordml" xmlns:w16cid="http://schemas.microsoft.com/office/word/2016/wordml/cid" xmlns:w16se="http://schemas.microsoft.com/office/word/2015/wordml/symex" xmlns:wpg="http://schemas.microsoft.com/office/word/2010/wordprocessingGroup" xmlns:wpi="http://schemas.microsoft.com/office/word/2010/wordprocessingInk" xmlns:wne="http://schemas.microsoft.com/office/word/2006/wordml" xmlns:wps="http://schemas.microsoft.com/office/word/2010/wordprocessingShape" mc:Ignorable="w14 w15 w16se w16cid wp14">
   <w:abstractNum w:abstractNumId="0" w15:restartNumberingAfterBreak="0">
     <w:nsid w:val="039926D1"/>
     <w:multiLevelType w:val="hybridMultilevel"/>
@@ -1959,7 +1967,7 @@
         <w:rFonts w:ascii="Courier New" w:hAnsi="Courier New" w:cs="Courier New" w:hint="default"/>
       </w:rPr>
     </w:lvl>
-    <w:lvl w:ilvl="2" w:tplc="04090005" w:tentative="1">
+    <w:lvl w:ilvl="2" w:tplc="04090005">
       <w:start w:val="1"/>
       <w:numFmt w:val="bullet"/>
       <w:lvlText w:val=""/>
@@ -3077,7 +3085,7 @@
 </file>
 
 <file path=word/styles.xml><?xml version="1.0" encoding="utf-8"?>
-<w:styles xmlns:mc="http://schemas.openxmlformats.org/markup-compatibility/2006" xmlns:r="http://schemas.openxmlformats.org/officeDocument/2006/relationships" xmlns:w="http://schemas.openxmlformats.org/wordprocessingml/2006/main" xmlns:w14="http://schemas.microsoft.com/office/word/2010/wordml" xmlns:w15="http://schemas.microsoft.com/office/word/2012/wordml" mc:Ignorable="w14 w15">
+<w:styles xmlns:mc="http://schemas.openxmlformats.org/markup-compatibility/2006" xmlns:r="http://schemas.openxmlformats.org/officeDocument/2006/relationships" xmlns:w="http://schemas.openxmlformats.org/wordprocessingml/2006/main" xmlns:w14="http://schemas.microsoft.com/office/word/2010/wordml" xmlns:w15="http://schemas.microsoft.com/office/word/2012/wordml" xmlns:w16cid="http://schemas.microsoft.com/office/word/2016/wordml/cid" xmlns:w16se="http://schemas.microsoft.com/office/word/2015/wordml/symex" mc:Ignorable="w14 w15 w16se w16cid">
   <w:docDefaults>
     <w:rPrDefault>
       <w:rPr>
@@ -3093,7 +3101,7 @@
       </w:pPr>
     </w:pPrDefault>
   </w:docDefaults>
-  <w:latentStyles w:defLockedState="0" w:defUIPriority="99" w:defSemiHidden="0" w:defUnhideWhenUsed="0" w:defQFormat="0" w:count="371">
+  <w:latentStyles w:defLockedState="0" w:defUIPriority="99" w:defSemiHidden="0" w:defUnhideWhenUsed="0" w:defQFormat="0" w:count="376">
     <w:lsdException w:name="Normal" w:uiPriority="0" w:qFormat="1"/>
     <w:lsdException w:name="heading 1" w:uiPriority="9" w:qFormat="1"/>
     <w:lsdException w:name="heading 2" w:semiHidden="1" w:uiPriority="9" w:unhideWhenUsed="1" w:qFormat="1"/>
@@ -3465,6 +3473,11 @@
     <w:lsdException w:name="List Table 5 Dark Accent 6" w:uiPriority="50"/>
     <w:lsdException w:name="List Table 6 Colorful Accent 6" w:uiPriority="51"/>
     <w:lsdException w:name="List Table 7 Colorful Accent 6" w:uiPriority="52"/>
+    <w:lsdException w:name="Mention" w:semiHidden="1" w:unhideWhenUsed="1"/>
+    <w:lsdException w:name="Smart Hyperlink" w:semiHidden="1" w:unhideWhenUsed="1"/>
+    <w:lsdException w:name="Hashtag" w:semiHidden="1" w:unhideWhenUsed="1"/>
+    <w:lsdException w:name="Unresolved Mention" w:semiHidden="1" w:unhideWhenUsed="1"/>
+    <w:lsdException w:name="Smart Link" w:semiHidden="1" w:unhideWhenUsed="1"/>
   </w:latentStyles>
   <w:style w:type="paragraph" w:default="1" w:styleId="Normal">
     <w:name w:val="Normal"/>
